--- a/PROJECT PLAN AND ANALYSIS DOCUMENT FOR AN EVENT TICKETING SYSTEM.docx
+++ b/PROJECT PLAN AND ANALYSIS DOCUMENT FOR AN EVENT TICKETING SYSTEM.docx
@@ -1,9 +1,17 @@
 
 <file path=word/document.xml><?xml version="1.0" encoding="utf-8"?>
-<w:document xmlns:wpc="http://schemas.microsoft.com/office/word/2010/wordprocessingCanvas" xmlns:cx="http://schemas.microsoft.com/office/drawing/2014/chartex" xmlns:cx1="http://schemas.microsoft.com/office/drawing/2015/9/8/chartex" xmlns:cx2="http://schemas.microsoft.com/office/drawing/2015/10/21/chartex" xmlns:cx3="http://schemas.microsoft.com/office/drawing/2016/5/9/chartex" xmlns:cx4="http://schemas.microsoft.com/office/drawing/2016/5/10/chartex" xmlns:cx5="http://schemas.microsoft.com/office/drawing/2016/5/11/chartex" xmlns:cx6="http://schemas.microsoft.com/office/drawing/2016/5/12/chartex" xmlns:cx7="http://schemas.microsoft.com/office/drawing/2016/5/13/chartex" xmlns:cx8="http://schemas.microsoft.com/office/drawing/2016/5/14/chartex" xmlns:mc="http://schemas.openxmlformats.org/markup-compatibility/2006" xmlns:aink="http://schemas.microsoft.com/office/drawing/2016/ink" xmlns:am3d="http://schemas.microsoft.com/office/drawing/2017/model3d" xmlns:o="urn:schemas-microsoft-com:office:office" xmlns:oel="http://schemas.microsoft.com/office/2019/extlst" xmlns:r="http://schemas.openxmlformats.org/officeDocument/2006/relationships" xmlns:m="http://schemas.openxmlformats.org/officeDocument/2006/math" xmlns:v="urn:schemas-microsoft-com:vml" xmlns:wp14="http://schemas.microsoft.com/office/word/2010/wordprocessingDrawing" xmlns:wp="http://schemas.openxmlformats.org/drawingml/2006/wordprocessingDrawing" xmlns:w10="urn:schemas-microsoft-com:office:word" xmlns:w="http://schemas.openxmlformats.org/wordprocessingml/2006/main" xmlns:w14="http://schemas.microsoft.com/office/word/2010/wordml" xmlns:w15="http://schemas.microsoft.com/office/word/2012/wordml" xmlns:w16cex="http://schemas.microsoft.com/office/word/2018/wordml/cex" xmlns:w16cid="http://schemas.microsoft.com/office/word/2016/wordml/cid" xmlns:w16="http://schemas.microsoft.com/office/word/2018/wordml" xmlns:w16du="http://schemas.microsoft.com/office/word/2023/wordml/word16du" xmlns:w16sdtdh="http://schemas.microsoft.com/office/word/2020/wordml/sdtdatahash" xmlns:w16se="http://schemas.microsoft.com/office/word/2015/wordml/symex" xmlns:wpg="http://schemas.microsoft.com/office/word/2010/wordprocessingGroup" xmlns:wpi="http://schemas.microsoft.com/office/word/2010/wordprocessingInk" xmlns:wne="http://schemas.microsoft.com/office/word/2006/wordml" xmlns:wps="http://schemas.microsoft.com/office/word/2010/wordprocessingShape" mc:Ignorable="w14 w15 w16se w16cid w16 w16cex w16sdtdh w16du wp14">
+<w:document xmlns:wpc="http://schemas.microsoft.com/office/word/2010/wordprocessingCanvas" xmlns:cx="http://schemas.microsoft.com/office/drawing/2014/chartex" xmlns:cx1="http://schemas.microsoft.com/office/drawing/2015/9/8/chartex" xmlns:cx2="http://schemas.microsoft.com/office/drawing/2015/10/21/chartex" xmlns:cx3="http://schemas.microsoft.com/office/drawing/2016/5/9/chartex" xmlns:cx4="http://schemas.microsoft.com/office/drawing/2016/5/10/chartex" xmlns:cx5="http://schemas.microsoft.com/office/drawing/2016/5/11/chartex" xmlns:cx6="http://schemas.microsoft.com/office/drawing/2016/5/12/chartex" xmlns:cx7="http://schemas.microsoft.com/office/drawing/2016/5/13/chartex" xmlns:cx8="http://schemas.microsoft.com/office/drawing/2016/5/14/chartex" xmlns:mc="http://schemas.openxmlformats.org/markup-compatibility/2006" xmlns:aink="http://schemas.microsoft.com/office/drawing/2016/ink" xmlns:am3d="http://schemas.microsoft.com/office/drawing/2017/model3d" xmlns:o="urn:schemas-microsoft-com:office:office" xmlns:oel="http://schemas.microsoft.com/office/2019/extlst" xmlns:r="http://schemas.openxmlformats.org/officeDocument/2006/relationships" xmlns:m="http://schemas.openxmlformats.org/officeDocument/2006/math" xmlns:v="urn:schemas-microsoft-com:vml" xmlns:wp14="http://schemas.microsoft.com/office/word/2010/wordprocessingDrawing" xmlns:wp="http://schemas.openxmlformats.org/drawingml/2006/wordprocessingDrawing" xmlns:w10="urn:schemas-microsoft-com:office:word" xmlns:w="http://schemas.openxmlformats.org/wordprocessingml/2006/main" xmlns:w14="http://schemas.microsoft.com/office/word/2010/wordml" xmlns:w15="http://schemas.microsoft.com/office/word/2012/wordml" xmlns:w16cex="http://schemas.microsoft.com/office/word/2018/wordml/cex" xmlns:w16cid="http://schemas.microsoft.com/office/word/2016/wordml/cid" xmlns:w16="http://schemas.microsoft.com/office/word/2018/wordml" xmlns:w16du="http://schemas.microsoft.com/office/word/2023/wordml/word16du" xmlns:w16sdtdh="http://schemas.microsoft.com/office/word/2020/wordml/sdtdatahash" xmlns:w16sdtfl="http://schemas.microsoft.com/office/word/2024/wordml/sdtformatlock" xmlns:w16se="http://schemas.microsoft.com/office/word/2015/wordml/symex" xmlns:wpg="http://schemas.microsoft.com/office/word/2010/wordprocessingGroup" xmlns:wpi="http://schemas.microsoft.com/office/word/2010/wordprocessingInk" xmlns:wne="http://schemas.microsoft.com/office/word/2006/wordml" xmlns:wps="http://schemas.microsoft.com/office/word/2010/wordprocessingShape" mc:Ignorable="w14 w15 w16se w16cid w16 w16cex w16sdtdh w16sdtfl w16du wp14">
   <w:body>
     <w:sdt>
       <w:sdtPr>
+        <w:rPr>
+          <w:rFonts w:ascii="Arial" w:eastAsiaTheme="minorHAnsi" w:hAnsi="Arial" w:cstheme="minorBidi"/>
+          <w:color w:val="auto"/>
+          <w:kern w:val="2"/>
+          <w:sz w:val="24"/>
+          <w:szCs w:val="22"/>
+          <w14:ligatures w14:val="standardContextual"/>
+        </w:rPr>
         <w:id w:val="-540218098"/>
         <w:docPartObj>
           <w:docPartGallery w:val="Table of Contents"/>
@@ -12,15 +20,9 @@
       </w:sdtPr>
       <w:sdtEndPr>
         <w:rPr>
-          <w:rFonts w:ascii="Arial" w:eastAsiaTheme="minorHAnsi" w:hAnsi="Arial" w:cstheme="minorBidi"/>
           <w:b/>
           <w:bCs/>
           <w:noProof/>
-          <w:color w:val="auto"/>
-          <w:kern w:val="2"/>
-          <w:sz w:val="24"/>
-          <w:szCs w:val="22"/>
-          <w14:ligatures w14:val="standardContextual"/>
         </w:rPr>
       </w:sdtEndPr>
       <w:sdtContent>
@@ -2432,7 +2434,10 @@
           </w:tcPr>
           <w:p>
             <w:r>
-              <w:t>BR-001</w:t>
+              <w:t>S</w:t>
+            </w:r>
+            <w:r>
+              <w:t>R-001</w:t>
             </w:r>
           </w:p>
         </w:tc>
@@ -2484,7 +2489,10 @@
           </w:tcPr>
           <w:p>
             <w:r>
-              <w:t>BR-002</w:t>
+              <w:t>S</w:t>
+            </w:r>
+            <w:r>
+              <w:t>R-002</w:t>
             </w:r>
           </w:p>
         </w:tc>
@@ -2539,7 +2547,10 @@
           </w:tcPr>
           <w:p>
             <w:r>
-              <w:t>Br-003</w:t>
+              <w:t>SR</w:t>
+            </w:r>
+            <w:r>
+              <w:t>-003</w:t>
             </w:r>
           </w:p>
         </w:tc>
@@ -2591,7 +2602,10 @@
           </w:tcPr>
           <w:p>
             <w:r>
-              <w:t>BR-004</w:t>
+              <w:t>S</w:t>
+            </w:r>
+            <w:r>
+              <w:t>R-004</w:t>
             </w:r>
           </w:p>
         </w:tc>
@@ -2646,7 +2660,10 @@
           </w:tcPr>
           <w:p>
             <w:r>
-              <w:t>BR-005</w:t>
+              <w:t>S</w:t>
+            </w:r>
+            <w:r>
+              <w:t>R-005</w:t>
             </w:r>
           </w:p>
         </w:tc>
@@ -2698,7 +2715,10 @@
           </w:tcPr>
           <w:p>
             <w:r>
-              <w:t>BR-006</w:t>
+              <w:t>S</w:t>
+            </w:r>
+            <w:r>
+              <w:t>R-006</w:t>
             </w:r>
           </w:p>
         </w:tc>
@@ -2753,7 +2773,10 @@
           </w:tcPr>
           <w:p>
             <w:r>
-              <w:t>BR-007</w:t>
+              <w:t>S</w:t>
+            </w:r>
+            <w:r>
+              <w:t>R-007</w:t>
             </w:r>
           </w:p>
         </w:tc>
@@ -2805,7 +2828,10 @@
           </w:tcPr>
           <w:p>
             <w:r>
-              <w:t>BR-008</w:t>
+              <w:t>S</w:t>
+            </w:r>
+            <w:r>
+              <w:t>R-008</w:t>
             </w:r>
           </w:p>
         </w:tc>
@@ -2860,7 +2886,10 @@
           </w:tcPr>
           <w:p>
             <w:r>
-              <w:t>BR-009</w:t>
+              <w:t>S</w:t>
+            </w:r>
+            <w:r>
+              <w:t>R-009</w:t>
             </w:r>
           </w:p>
         </w:tc>
@@ -2912,7 +2941,10 @@
           </w:tcPr>
           <w:p>
             <w:r>
-              <w:t>BR-010</w:t>
+              <w:t>S</w:t>
+            </w:r>
+            <w:r>
+              <w:t>R-010</w:t>
             </w:r>
           </w:p>
         </w:tc>
@@ -2967,7 +2999,10 @@
           </w:tcPr>
           <w:p>
             <w:r>
-              <w:t>BR-011</w:t>
+              <w:t>S</w:t>
+            </w:r>
+            <w:r>
+              <w:t>R-011</w:t>
             </w:r>
           </w:p>
         </w:tc>
@@ -3019,7 +3054,10 @@
           </w:tcPr>
           <w:p>
             <w:r>
-              <w:t>BR-012</w:t>
+              <w:t>S</w:t>
+            </w:r>
+            <w:r>
+              <w:t>R-012</w:t>
             </w:r>
           </w:p>
         </w:tc>
@@ -3075,7 +3113,10 @@
           <w:p>
             <w:r>
               <w:lastRenderedPageBreak/>
-              <w:t>BR-013</w:t>
+              <w:t>S</w:t>
+            </w:r>
+            <w:r>
+              <w:t>R-013</w:t>
             </w:r>
           </w:p>
         </w:tc>
@@ -3127,7 +3168,10 @@
           </w:tcPr>
           <w:p>
             <w:r>
-              <w:t>BR-014</w:t>
+              <w:t>S</w:t>
+            </w:r>
+            <w:r>
+              <w:t>R-014</w:t>
             </w:r>
           </w:p>
         </w:tc>
@@ -3182,7 +3226,10 @@
           </w:tcPr>
           <w:p>
             <w:r>
-              <w:t>BR-015</w:t>
+              <w:t>S</w:t>
+            </w:r>
+            <w:r>
+              <w:t>R-015</w:t>
             </w:r>
           </w:p>
         </w:tc>
@@ -3234,7 +3281,10 @@
           </w:tcPr>
           <w:p>
             <w:r>
-              <w:t>BR-016</w:t>
+              <w:t>S</w:t>
+            </w:r>
+            <w:r>
+              <w:t>R-016</w:t>
             </w:r>
           </w:p>
         </w:tc>
@@ -3289,7 +3339,10 @@
           </w:tcPr>
           <w:p>
             <w:r>
-              <w:t>BR-017</w:t>
+              <w:t>S</w:t>
+            </w:r>
+            <w:r>
+              <w:t>R-017</w:t>
             </w:r>
           </w:p>
         </w:tc>
@@ -3341,7 +3394,10 @@
           </w:tcPr>
           <w:p>
             <w:r>
-              <w:t>BR-018</w:t>
+              <w:t>S</w:t>
+            </w:r>
+            <w:r>
+              <w:t>R-018</w:t>
             </w:r>
           </w:p>
         </w:tc>
@@ -3396,7 +3452,10 @@
           </w:tcPr>
           <w:p>
             <w:r>
-              <w:t>BR-019</w:t>
+              <w:t>S</w:t>
+            </w:r>
+            <w:r>
+              <w:t>R-019</w:t>
             </w:r>
           </w:p>
         </w:tc>
@@ -3448,7 +3507,10 @@
           </w:tcPr>
           <w:p>
             <w:r>
-              <w:t>BR-020</w:t>
+              <w:t>S</w:t>
+            </w:r>
+            <w:r>
+              <w:t>R-020</w:t>
             </w:r>
           </w:p>
         </w:tc>
@@ -3503,7 +3565,10 @@
           </w:tcPr>
           <w:p>
             <w:r>
-              <w:t>BR-021</w:t>
+              <w:t>S</w:t>
+            </w:r>
+            <w:r>
+              <w:t>R-021</w:t>
             </w:r>
           </w:p>
         </w:tc>
@@ -3555,7 +3620,10 @@
           </w:tcPr>
           <w:p>
             <w:r>
-              <w:t>BR-022</w:t>
+              <w:t>S</w:t>
+            </w:r>
+            <w:r>
+              <w:t>R-022</w:t>
             </w:r>
           </w:p>
         </w:tc>
@@ -3610,7 +3678,10 @@
           </w:tcPr>
           <w:p>
             <w:r>
-              <w:t>BR-023</w:t>
+              <w:t>S</w:t>
+            </w:r>
+            <w:r>
+              <w:t>R-023</w:t>
             </w:r>
           </w:p>
         </w:tc>
@@ -3662,7 +3733,10 @@
           </w:tcPr>
           <w:p>
             <w:r>
-              <w:t>BR-024</w:t>
+              <w:t>S</w:t>
+            </w:r>
+            <w:r>
+              <w:t>R-024</w:t>
             </w:r>
           </w:p>
         </w:tc>
@@ -3717,7 +3791,10 @@
           </w:tcPr>
           <w:p>
             <w:r>
-              <w:t>BR-025</w:t>
+              <w:t>S</w:t>
+            </w:r>
+            <w:r>
+              <w:t>R-025</w:t>
             </w:r>
           </w:p>
         </w:tc>
@@ -3769,7 +3846,10 @@
           </w:tcPr>
           <w:p>
             <w:r>
-              <w:t>BR-026</w:t>
+              <w:t>S</w:t>
+            </w:r>
+            <w:r>
+              <w:t>R-026</w:t>
             </w:r>
           </w:p>
         </w:tc>
@@ -3825,7 +3905,10 @@
           <w:p>
             <w:r>
               <w:lastRenderedPageBreak/>
-              <w:t>BR-027</w:t>
+              <w:t>S</w:t>
+            </w:r>
+            <w:r>
+              <w:t>R-027</w:t>
             </w:r>
           </w:p>
         </w:tc>
@@ -3877,7 +3960,10 @@
           </w:tcPr>
           <w:p>
             <w:r>
-              <w:t>BR-028</w:t>
+              <w:t>S</w:t>
+            </w:r>
+            <w:r>
+              <w:t>R-028</w:t>
             </w:r>
           </w:p>
         </w:tc>
@@ -3932,7 +4018,10 @@
           </w:tcPr>
           <w:p>
             <w:r>
-              <w:t>BR-029</w:t>
+              <w:t>S</w:t>
+            </w:r>
+            <w:r>
+              <w:t>R-029</w:t>
             </w:r>
           </w:p>
         </w:tc>
@@ -3984,7 +4073,10 @@
           </w:tcPr>
           <w:p>
             <w:r>
-              <w:t>BR-030</w:t>
+              <w:t>S</w:t>
+            </w:r>
+            <w:r>
+              <w:t>R-030</w:t>
             </w:r>
           </w:p>
         </w:tc>
@@ -4039,7 +4131,10 @@
           </w:tcPr>
           <w:p>
             <w:r>
-              <w:t>BR-031</w:t>
+              <w:t>S</w:t>
+            </w:r>
+            <w:r>
+              <w:t>R-031</w:t>
             </w:r>
           </w:p>
         </w:tc>
@@ -4091,7 +4186,10 @@
           </w:tcPr>
           <w:p>
             <w:r>
-              <w:t>BR-032</w:t>
+              <w:t>S</w:t>
+            </w:r>
+            <w:r>
+              <w:t>R-032</w:t>
             </w:r>
           </w:p>
         </w:tc>
@@ -4146,7 +4244,10 @@
           </w:tcPr>
           <w:p>
             <w:r>
-              <w:t>BR-033</w:t>
+              <w:t>S</w:t>
+            </w:r>
+            <w:r>
+              <w:t>R-033</w:t>
             </w:r>
           </w:p>
         </w:tc>
@@ -4198,7 +4299,10 @@
           </w:tcPr>
           <w:p>
             <w:r>
-              <w:t>BR-034</w:t>
+              <w:t>S</w:t>
+            </w:r>
+            <w:r>
+              <w:t>R-034</w:t>
             </w:r>
           </w:p>
         </w:tc>
@@ -4253,7 +4357,10 @@
           </w:tcPr>
           <w:p>
             <w:r>
-              <w:t>BR-035</w:t>
+              <w:t>S</w:t>
+            </w:r>
+            <w:r>
+              <w:t>R-035</w:t>
             </w:r>
           </w:p>
         </w:tc>
@@ -4305,7 +4412,10 @@
           </w:tcPr>
           <w:p>
             <w:r>
-              <w:t>BR-036</w:t>
+              <w:t>S</w:t>
+            </w:r>
+            <w:r>
+              <w:t>R-036</w:t>
             </w:r>
           </w:p>
         </w:tc>
@@ -4360,7 +4470,10 @@
           </w:tcPr>
           <w:p>
             <w:r>
-              <w:t>BR-037</w:t>
+              <w:t>S</w:t>
+            </w:r>
+            <w:r>
+              <w:t>R-037</w:t>
             </w:r>
           </w:p>
         </w:tc>
@@ -4492,7 +4605,7 @@
 </file>
 
 <file path=word/numbering.xml><?xml version="1.0" encoding="utf-8"?>
-<w:numbering xmlns:wpc="http://schemas.microsoft.com/office/word/2010/wordprocessingCanvas" xmlns:cx="http://schemas.microsoft.com/office/drawing/2014/chartex" xmlns:cx1="http://schemas.microsoft.com/office/drawing/2015/9/8/chartex" xmlns:cx2="http://schemas.microsoft.com/office/drawing/2015/10/21/chartex" xmlns:cx3="http://schemas.microsoft.com/office/drawing/2016/5/9/chartex" xmlns:cx4="http://schemas.microsoft.com/office/drawing/2016/5/10/chartex" xmlns:cx5="http://schemas.microsoft.com/office/drawing/2016/5/11/chartex" xmlns:cx6="http://schemas.microsoft.com/office/drawing/2016/5/12/chartex" xmlns:cx7="http://schemas.microsoft.com/office/drawing/2016/5/13/chartex" xmlns:cx8="http://schemas.microsoft.com/office/drawing/2016/5/14/chartex" xmlns:mc="http://schemas.openxmlformats.org/markup-compatibility/2006" xmlns:aink="http://schemas.microsoft.com/office/drawing/2016/ink" xmlns:am3d="http://schemas.microsoft.com/office/drawing/2017/model3d" xmlns:o="urn:schemas-microsoft-com:office:office" xmlns:oel="http://schemas.microsoft.com/office/2019/extlst" xmlns:r="http://schemas.openxmlformats.org/officeDocument/2006/relationships" xmlns:m="http://schemas.openxmlformats.org/officeDocument/2006/math" xmlns:v="urn:schemas-microsoft-com:vml" xmlns:wp14="http://schemas.microsoft.com/office/word/2010/wordprocessingDrawing" xmlns:wp="http://schemas.openxmlformats.org/drawingml/2006/wordprocessingDrawing" xmlns:w10="urn:schemas-microsoft-com:office:word" xmlns:w="http://schemas.openxmlformats.org/wordprocessingml/2006/main" xmlns:w14="http://schemas.microsoft.com/office/word/2010/wordml" xmlns:w15="http://schemas.microsoft.com/office/word/2012/wordml" xmlns:w16cex="http://schemas.microsoft.com/office/word/2018/wordml/cex" xmlns:w16cid="http://schemas.microsoft.com/office/word/2016/wordml/cid" xmlns:w16="http://schemas.microsoft.com/office/word/2018/wordml" xmlns:w16du="http://schemas.microsoft.com/office/word/2023/wordml/word16du" xmlns:w16sdtdh="http://schemas.microsoft.com/office/word/2020/wordml/sdtdatahash" xmlns:w16se="http://schemas.microsoft.com/office/word/2015/wordml/symex" xmlns:wpg="http://schemas.microsoft.com/office/word/2010/wordprocessingGroup" xmlns:wpi="http://schemas.microsoft.com/office/word/2010/wordprocessingInk" xmlns:wne="http://schemas.microsoft.com/office/word/2006/wordml" xmlns:wps="http://schemas.microsoft.com/office/word/2010/wordprocessingShape" mc:Ignorable="w14 w15 w16se w16cid w16 w16cex w16sdtdh w16du wp14">
+<w:numbering xmlns:wpc="http://schemas.microsoft.com/office/word/2010/wordprocessingCanvas" xmlns:cx="http://schemas.microsoft.com/office/drawing/2014/chartex" xmlns:cx1="http://schemas.microsoft.com/office/drawing/2015/9/8/chartex" xmlns:cx2="http://schemas.microsoft.com/office/drawing/2015/10/21/chartex" xmlns:cx3="http://schemas.microsoft.com/office/drawing/2016/5/9/chartex" xmlns:cx4="http://schemas.microsoft.com/office/drawing/2016/5/10/chartex" xmlns:cx5="http://schemas.microsoft.com/office/drawing/2016/5/11/chartex" xmlns:cx6="http://schemas.microsoft.com/office/drawing/2016/5/12/chartex" xmlns:cx7="http://schemas.microsoft.com/office/drawing/2016/5/13/chartex" xmlns:cx8="http://schemas.microsoft.com/office/drawing/2016/5/14/chartex" xmlns:mc="http://schemas.openxmlformats.org/markup-compatibility/2006" xmlns:aink="http://schemas.microsoft.com/office/drawing/2016/ink" xmlns:am3d="http://schemas.microsoft.com/office/drawing/2017/model3d" xmlns:o="urn:schemas-microsoft-com:office:office" xmlns:oel="http://schemas.microsoft.com/office/2019/extlst" xmlns:r="http://schemas.openxmlformats.org/officeDocument/2006/relationships" xmlns:m="http://schemas.openxmlformats.org/officeDocument/2006/math" xmlns:v="urn:schemas-microsoft-com:vml" xmlns:wp14="http://schemas.microsoft.com/office/word/2010/wordprocessingDrawing" xmlns:wp="http://schemas.openxmlformats.org/drawingml/2006/wordprocessingDrawing" xmlns:w10="urn:schemas-microsoft-com:office:word" xmlns:w="http://schemas.openxmlformats.org/wordprocessingml/2006/main" xmlns:w14="http://schemas.microsoft.com/office/word/2010/wordml" xmlns:w15="http://schemas.microsoft.com/office/word/2012/wordml" xmlns:w16cex="http://schemas.microsoft.com/office/word/2018/wordml/cex" xmlns:w16cid="http://schemas.microsoft.com/office/word/2016/wordml/cid" xmlns:w16="http://schemas.microsoft.com/office/word/2018/wordml" xmlns:w16du="http://schemas.microsoft.com/office/word/2023/wordml/word16du" xmlns:w16sdtdh="http://schemas.microsoft.com/office/word/2020/wordml/sdtdatahash" xmlns:w16sdtfl="http://schemas.microsoft.com/office/word/2024/wordml/sdtformatlock" xmlns:w16se="http://schemas.microsoft.com/office/word/2015/wordml/symex" xmlns:wpg="http://schemas.microsoft.com/office/word/2010/wordprocessingGroup" xmlns:wpi="http://schemas.microsoft.com/office/word/2010/wordprocessingInk" xmlns:wne="http://schemas.microsoft.com/office/word/2006/wordml" xmlns:wps="http://schemas.microsoft.com/office/word/2010/wordprocessingShape" mc:Ignorable="w14 w15 w16se w16cid w16 w16cex w16sdtdh w16sdtfl w16du wp14">
   <w:abstractNum w:abstractNumId="0" w15:restartNumberingAfterBreak="0">
     <w:nsid w:val="05FF3394"/>
     <w:multiLevelType w:val="hybridMultilevel"/>
@@ -6401,7 +6514,7 @@
 </file>
 
 <file path=word/styles.xml><?xml version="1.0" encoding="utf-8"?>
-<w:styles xmlns:mc="http://schemas.openxmlformats.org/markup-compatibility/2006" xmlns:r="http://schemas.openxmlformats.org/officeDocument/2006/relationships" xmlns:w="http://schemas.openxmlformats.org/wordprocessingml/2006/main" xmlns:w14="http://schemas.microsoft.com/office/word/2010/wordml" xmlns:w15="http://schemas.microsoft.com/office/word/2012/wordml" xmlns:w16cex="http://schemas.microsoft.com/office/word/2018/wordml/cex" xmlns:w16cid="http://schemas.microsoft.com/office/word/2016/wordml/cid" xmlns:w16="http://schemas.microsoft.com/office/word/2018/wordml" xmlns:w16du="http://schemas.microsoft.com/office/word/2023/wordml/word16du" xmlns:w16sdtdh="http://schemas.microsoft.com/office/word/2020/wordml/sdtdatahash" xmlns:w16se="http://schemas.microsoft.com/office/word/2015/wordml/symex" mc:Ignorable="w14 w15 w16se w16cid w16 w16cex w16sdtdh w16du">
+<w:styles xmlns:mc="http://schemas.openxmlformats.org/markup-compatibility/2006" xmlns:r="http://schemas.openxmlformats.org/officeDocument/2006/relationships" xmlns:w="http://schemas.openxmlformats.org/wordprocessingml/2006/main" xmlns:w14="http://schemas.microsoft.com/office/word/2010/wordml" xmlns:w15="http://schemas.microsoft.com/office/word/2012/wordml" xmlns:w16cex="http://schemas.microsoft.com/office/word/2018/wordml/cex" xmlns:w16cid="http://schemas.microsoft.com/office/word/2016/wordml/cid" xmlns:w16="http://schemas.microsoft.com/office/word/2018/wordml" xmlns:w16du="http://schemas.microsoft.com/office/word/2023/wordml/word16du" xmlns:w16sdtdh="http://schemas.microsoft.com/office/word/2020/wordml/sdtdatahash" xmlns:w16sdtfl="http://schemas.microsoft.com/office/word/2024/wordml/sdtformatlock" xmlns:w16se="http://schemas.microsoft.com/office/word/2015/wordml/symex" mc:Ignorable="w14 w15 w16se w16cid w16 w16cex w16sdtdh w16sdtfl w16du">
   <w:docDefaults>
     <w:rPrDefault>
       <w:rPr>
@@ -7047,6 +7160,7 @@
   <w:style w:type="character" w:default="1" w:styleId="DefaultParagraphFont">
     <w:name w:val="Default Paragraph Font"/>
     <w:uiPriority w:val="1"/>
+    <w:semiHidden/>
     <w:unhideWhenUsed/>
   </w:style>
   <w:style w:type="table" w:default="1" w:styleId="TableNormal">
